--- a/Assignment02/Report/Assignment2_Report.docx
+++ b/Assignment02/Report/Assignment2_Report.docx
@@ -18622,11 +18622,33 @@
         </w:rPr>
         <w:t xml:space="preserve">:  </w:t>
       </w:r>
+      <w:hyperlink r:id="rId35" w:history="1">
+        <w:r>
+          <w:rPr>
+            <w:rStyle w:val="Hyperlink"/>
+            <w:rFonts w:asciiTheme="minorHAnsi" w:hAnsiTheme="minorHAnsi"/>
+            <w:sz w:val="28"/>
+            <w:szCs w:val="28"/>
+          </w:rPr>
+          <w:t>https://github.com/Yamini-S/ADS/tree/master/Assignment02</w:t>
+        </w:r>
+      </w:hyperlink>
     </w:p>
     <w:p>
       <w:pPr>
         <w:rPr>
           <w:rFonts w:asciiTheme="minorHAnsi" w:hAnsiTheme="minorHAnsi"/>
+          <w:sz w:val="28"/>
+          <w:szCs w:val="28"/>
+        </w:rPr>
+      </w:pPr>
+      <w:bookmarkStart w:id="18" w:name="_GoBack"/>
+      <w:bookmarkEnd w:id="18"/>
+    </w:p>
+    <w:p>
+      <w:pPr>
+        <w:rPr>
+          <w:rFonts w:asciiTheme="minorHAnsi" w:hAnsiTheme="minorHAnsi"/>
         </w:rPr>
       </w:pPr>
     </w:p>
@@ -18637,16 +18659,16 @@
           <w:rFonts w:asciiTheme="minorHAnsi" w:hAnsiTheme="minorHAnsi"/>
         </w:rPr>
       </w:pPr>
-      <w:bookmarkStart w:id="18" w:name="_Toc475996172"/>
-      <w:bookmarkStart w:id="19" w:name="_Toc479362751"/>
+      <w:bookmarkStart w:id="19" w:name="_Toc475996172"/>
+      <w:bookmarkStart w:id="20" w:name="_Toc479362751"/>
       <w:r>
         <w:rPr>
           <w:rFonts w:asciiTheme="minorHAnsi" w:hAnsiTheme="minorHAnsi"/>
         </w:rPr>
         <w:t>Docker hub links:</w:t>
       </w:r>
-      <w:bookmarkEnd w:id="18"/>
       <w:bookmarkEnd w:id="19"/>
+      <w:bookmarkEnd w:id="20"/>
     </w:p>
     <w:p>
       <w:pPr>
@@ -18674,7 +18696,7 @@
         </w:rPr>
         <w:t xml:space="preserve">Link: </w:t>
       </w:r>
-      <w:hyperlink r:id="rId35" w:history="1">
+      <w:hyperlink r:id="rId36" w:history="1">
         <w:r>
           <w:rPr>
             <w:rStyle w:val="Hyperlink"/>
@@ -18744,7 +18766,7 @@
       <w:pPr>
         <w:pStyle w:val="Heading1"/>
       </w:pPr>
-      <w:bookmarkStart w:id="20" w:name="_Toc479362752"/>
+      <w:bookmarkStart w:id="21" w:name="_Toc479362752"/>
       <w:bookmarkEnd w:id="9"/>
       <w:r>
         <w:t>R</w:t>
@@ -18752,7 +18774,7 @@
       <w:r>
         <w:t>un Docker Image</w:t>
       </w:r>
-      <w:bookmarkEnd w:id="20"/>
+      <w:bookmarkEnd w:id="21"/>
     </w:p>
     <w:p>
       <w:pPr>
@@ -19334,6 +19356,7 @@
         <w:rPr>
           <w:rFonts w:ascii="Arial" w:hAnsi="Arial" w:cs="Arial"/>
         </w:rPr>
+        <w:lastRenderedPageBreak/>
         <w:t xml:space="preserve">For </w:t>
       </w:r>
       <w:r>
@@ -19968,13 +19991,11 @@
       <w:pPr>
         <w:pStyle w:val="Heading1"/>
       </w:pPr>
-      <w:bookmarkStart w:id="21" w:name="_Toc479362753"/>
-      <w:bookmarkStart w:id="22" w:name="_GoBack"/>
+      <w:bookmarkStart w:id="22" w:name="_Toc479362753"/>
+      <w:r>
+        <w:t>Scheduling Cron Job to run the docker image:</w:t>
+      </w:r>
       <w:bookmarkEnd w:id="22"/>
-      <w:r>
-        <w:t>Scheduling Cron Job to run the docker image:</w:t>
-      </w:r>
-      <w:bookmarkEnd w:id="21"/>
     </w:p>
     <w:p>
       <w:pPr>
@@ -20078,7 +20099,7 @@
                     </pic:cNvPicPr>
                   </pic:nvPicPr>
                   <pic:blipFill rotWithShape="1">
-                    <a:blip r:embed="rId36" cstate="print">
+                    <a:blip r:embed="rId37" cstate="print">
                       <a:extLst>
                         <a:ext uri="{28A0092B-C50C-407E-A947-70E740481C1C}">
                           <a14:useLocalDpi xmlns:a14="http://schemas.microsoft.com/office/drawing/2010/main" val="0"/>
@@ -20256,7 +20277,7 @@
                     </pic:cNvPicPr>
                   </pic:nvPicPr>
                   <pic:blipFill>
-                    <a:blip r:embed="rId37" cstate="print">
+                    <a:blip r:embed="rId38" cstate="print">
                       <a:extLst>
                         <a:ext uri="{28A0092B-C50C-407E-A947-70E740481C1C}">
                           <a14:useLocalDpi xmlns:a14="http://schemas.microsoft.com/office/drawing/2010/main" val="0"/>
@@ -20335,7 +20356,7 @@
                     </pic:cNvPicPr>
                   </pic:nvPicPr>
                   <pic:blipFill rotWithShape="1">
-                    <a:blip r:embed="rId38" cstate="print">
+                    <a:blip r:embed="rId39" cstate="print">
                       <a:extLst>
                         <a:ext uri="{28A0092B-C50C-407E-A947-70E740481C1C}">
                           <a14:useLocalDpi xmlns:a14="http://schemas.microsoft.com/office/drawing/2010/main" val="0"/>
@@ -20399,8 +20420,8 @@
       </w:pPr>
     </w:p>
     <w:sectPr>
-      <w:headerReference w:type="default" r:id="rId39"/>
-      <w:footerReference w:type="default" r:id="rId40"/>
+      <w:headerReference w:type="default" r:id="rId40"/>
+      <w:footerReference w:type="default" r:id="rId41"/>
       <w:pgSz w:w="12240" w:h="15840"/>
       <w:pgMar w:top="720" w:right="720" w:bottom="720" w:left="720" w:header="720" w:footer="720" w:gutter="0"/>
       <w:pgBorders w:offsetFrom="page">
@@ -20469,7 +20490,7 @@
           <w:rPr>
             <w:noProof/>
           </w:rPr>
-          <w:t>30</w:t>
+          <w:t>28</w:t>
         </w:r>
         <w:r>
           <w:rPr>
@@ -25348,7 +25369,7 @@
 </file>
 
 <file path=customXml/itemProps1.xml><?xml version="1.0" encoding="utf-8"?>
-<ds:datastoreItem xmlns:ds="http://schemas.openxmlformats.org/officeDocument/2006/customXml" ds:itemID="{A7A1B557-B410-4264-9454-12774FE51322}">
+<ds:datastoreItem xmlns:ds="http://schemas.openxmlformats.org/officeDocument/2006/customXml" ds:itemID="{74EBAC9E-AE04-4B85-B6BB-AAA0446E3111}">
   <ds:schemaRefs>
     <ds:schemaRef ds:uri="http://schemas.openxmlformats.org/officeDocument/2006/bibliography"/>
   </ds:schemaRefs>
